--- a/json-to-docx/conf/template-spectrum.docx
+++ b/json-to-docx/conf/template-spectrum.docx
@@ -3,20 +3,8 @@
 <w:document xmlns:wpc="http://schemas.microsoft.com/office/word/2010/wordprocessingCanvas" xmlns:mc="http://schemas.openxmlformats.org/markup-compatibility/2006" xmlns:o="urn:schemas-microsoft-com:office:office" xmlns:r="http://schemas.openxmlformats.org/officeDocument/2006/relationships" xmlns:m="http://schemas.openxmlformats.org/officeDocument/2006/math" xmlns:v="urn:schemas-microsoft-com:vml" xmlns:wp14="http://schemas.microsoft.com/office/word/2010/wordprocessingDrawing" xmlns:wp="http://schemas.openxmlformats.org/drawingml/2006/wordprocessingDrawing" xmlns:w10="urn:schemas-microsoft-com:office:word" xmlns:w="http://schemas.openxmlformats.org/wordprocessingml/2006/main" xmlns:w14="http://schemas.microsoft.com/office/word/2010/wordml" xmlns:w15="http://schemas.microsoft.com/office/word/2012/wordml" xmlns:wpg="http://schemas.microsoft.com/office/word/2010/wordprocessingGroup" xmlns:wpi="http://schemas.microsoft.com/office/word/2010/wordprocessingInk" xmlns:wne="http://schemas.microsoft.com/office/word/2006/wordml" xmlns:wps="http://schemas.microsoft.com/office/word/2010/wordprocessingShape" mc:Ignorable="w14 w15 wp14">
   <w:body>
     <w:p>
-      <w:pPr>
-        <w:rPr>
-          <w:lang w:val="en-US"/>
-        </w:rPr>
-      </w:pPr>
       <w:bookmarkStart w:id="0" w:name="_GoBack"/>
       <w:bookmarkEnd w:id="0"/>
-    </w:p>
-    <w:p>
-      <w:pPr>
-        <w:rPr>
-          <w:lang w:val="en-US"/>
-        </w:rPr>
-      </w:pPr>
     </w:p>
     <w:sectPr>
       <w:pgSz w:w="11906" w:h="16838" w:code="9"/>
@@ -2598,6 +2586,114 @@
       <w:sz w:val="22"/>
     </w:rPr>
   </w:style>
+  <w:style w:type="paragraph" w:styleId="Heading5">
+    <w:name w:val="heading 5"/>
+    <w:basedOn w:val="Normal"/>
+    <w:next w:val="Normal"/>
+    <w:link w:val="Heading5Char"/>
+    <w:uiPriority w:val="9"/>
+    <w:unhideWhenUsed/>
+    <w:qFormat/>
+    <w:rsid w:val="006F6A46"/>
+    <w:pPr>
+      <w:keepNext/>
+      <w:keepLines/>
+      <w:spacing w:before="40" w:after="0"/>
+      <w:outlineLvl w:val="4"/>
+    </w:pPr>
+    <w:rPr>
+      <w:rFonts w:asciiTheme="majorHAnsi" w:eastAsiaTheme="majorEastAsia" w:hAnsiTheme="majorHAnsi" w:cstheme="majorBidi"/>
+      <w:color w:val="2F5496" w:themeColor="accent1" w:themeShade="BF"/>
+    </w:rPr>
+  </w:style>
+  <w:style w:type="paragraph" w:styleId="Heading6">
+    <w:name w:val="heading 6"/>
+    <w:basedOn w:val="Normal"/>
+    <w:next w:val="Normal"/>
+    <w:link w:val="Heading6Char"/>
+    <w:uiPriority w:val="9"/>
+    <w:unhideWhenUsed/>
+    <w:qFormat/>
+    <w:rsid w:val="006F6A46"/>
+    <w:pPr>
+      <w:keepNext/>
+      <w:keepLines/>
+      <w:spacing w:before="40" w:after="0"/>
+      <w:outlineLvl w:val="5"/>
+    </w:pPr>
+    <w:rPr>
+      <w:rFonts w:asciiTheme="majorHAnsi" w:eastAsiaTheme="majorEastAsia" w:hAnsiTheme="majorHAnsi" w:cstheme="majorBidi"/>
+      <w:color w:val="1F3763" w:themeColor="accent1" w:themeShade="7F"/>
+    </w:rPr>
+  </w:style>
+  <w:style w:type="paragraph" w:styleId="Heading7">
+    <w:name w:val="heading 7"/>
+    <w:basedOn w:val="Normal"/>
+    <w:next w:val="Normal"/>
+    <w:link w:val="Heading7Char"/>
+    <w:uiPriority w:val="9"/>
+    <w:unhideWhenUsed/>
+    <w:qFormat/>
+    <w:rsid w:val="006F6A46"/>
+    <w:pPr>
+      <w:keepNext/>
+      <w:keepLines/>
+      <w:spacing w:before="40" w:after="0"/>
+      <w:outlineLvl w:val="6"/>
+    </w:pPr>
+    <w:rPr>
+      <w:rFonts w:asciiTheme="majorHAnsi" w:eastAsiaTheme="majorEastAsia" w:hAnsiTheme="majorHAnsi" w:cstheme="majorBidi"/>
+      <w:i/>
+      <w:iCs/>
+      <w:color w:val="1F3763" w:themeColor="accent1" w:themeShade="7F"/>
+    </w:rPr>
+  </w:style>
+  <w:style w:type="paragraph" w:styleId="Heading8">
+    <w:name w:val="heading 8"/>
+    <w:basedOn w:val="Normal"/>
+    <w:next w:val="Normal"/>
+    <w:link w:val="Heading8Char"/>
+    <w:uiPriority w:val="9"/>
+    <w:unhideWhenUsed/>
+    <w:qFormat/>
+    <w:rsid w:val="006F6A46"/>
+    <w:pPr>
+      <w:keepNext/>
+      <w:keepLines/>
+      <w:spacing w:before="40" w:after="0"/>
+      <w:outlineLvl w:val="7"/>
+    </w:pPr>
+    <w:rPr>
+      <w:rFonts w:asciiTheme="majorHAnsi" w:eastAsiaTheme="majorEastAsia" w:hAnsiTheme="majorHAnsi" w:cstheme="majorBidi"/>
+      <w:color w:val="272727" w:themeColor="text1" w:themeTint="D8"/>
+      <w:sz w:val="21"/>
+      <w:szCs w:val="21"/>
+    </w:rPr>
+  </w:style>
+  <w:style w:type="paragraph" w:styleId="Heading9">
+    <w:name w:val="heading 9"/>
+    <w:basedOn w:val="Normal"/>
+    <w:next w:val="Normal"/>
+    <w:link w:val="Heading9Char"/>
+    <w:uiPriority w:val="9"/>
+    <w:unhideWhenUsed/>
+    <w:qFormat/>
+    <w:rsid w:val="006F6A46"/>
+    <w:pPr>
+      <w:keepNext/>
+      <w:keepLines/>
+      <w:spacing w:before="40" w:after="0"/>
+      <w:outlineLvl w:val="8"/>
+    </w:pPr>
+    <w:rPr>
+      <w:rFonts w:asciiTheme="majorHAnsi" w:eastAsiaTheme="majorEastAsia" w:hAnsiTheme="majorHAnsi" w:cstheme="majorBidi"/>
+      <w:i/>
+      <w:iCs/>
+      <w:color w:val="272727" w:themeColor="text1" w:themeTint="D8"/>
+      <w:sz w:val="21"/>
+      <w:szCs w:val="21"/>
+    </w:rPr>
+  </w:style>
   <w:style w:type="character" w:default="1" w:styleId="DefaultParagraphFont">
     <w:name w:val="Default Paragraph Font"/>
     <w:uiPriority w:val="1"/>
@@ -3019,6 +3115,106 @@
     <w:rPr>
       <w:b/>
       <w:i/>
+    </w:rPr>
+  </w:style>
+  <w:style w:type="paragraph" w:styleId="Title">
+    <w:name w:val="Title"/>
+    <w:basedOn w:val="Normal"/>
+    <w:next w:val="Normal"/>
+    <w:link w:val="TitleChar"/>
+    <w:uiPriority w:val="10"/>
+    <w:qFormat/>
+    <w:rsid w:val="00D123E4"/>
+    <w:pPr>
+      <w:spacing w:after="0" w:line="240" w:lineRule="auto"/>
+      <w:contextualSpacing/>
+    </w:pPr>
+    <w:rPr>
+      <w:rFonts w:asciiTheme="majorHAnsi" w:eastAsiaTheme="majorEastAsia" w:hAnsiTheme="majorHAnsi" w:cstheme="majorBidi"/>
+      <w:spacing w:val="-10"/>
+      <w:kern w:val="28"/>
+      <w:sz w:val="56"/>
+      <w:szCs w:val="56"/>
+    </w:rPr>
+  </w:style>
+  <w:style w:type="character" w:customStyle="1" w:styleId="TitleChar">
+    <w:name w:val="Title Char"/>
+    <w:basedOn w:val="DefaultParagraphFont"/>
+    <w:link w:val="Title"/>
+    <w:uiPriority w:val="10"/>
+    <w:rsid w:val="00D123E4"/>
+    <w:rPr>
+      <w:rFonts w:asciiTheme="majorHAnsi" w:eastAsiaTheme="majorEastAsia" w:hAnsiTheme="majorHAnsi" w:cstheme="majorBidi"/>
+      <w:spacing w:val="-10"/>
+      <w:kern w:val="28"/>
+      <w:sz w:val="56"/>
+      <w:szCs w:val="56"/>
+    </w:rPr>
+  </w:style>
+  <w:style w:type="character" w:customStyle="1" w:styleId="Heading5Char">
+    <w:name w:val="Heading 5 Char"/>
+    <w:basedOn w:val="DefaultParagraphFont"/>
+    <w:link w:val="Heading5"/>
+    <w:uiPriority w:val="9"/>
+    <w:rsid w:val="006F6A46"/>
+    <w:rPr>
+      <w:rFonts w:asciiTheme="majorHAnsi" w:eastAsiaTheme="majorEastAsia" w:hAnsiTheme="majorHAnsi" w:cstheme="majorBidi"/>
+      <w:color w:val="2F5496" w:themeColor="accent1" w:themeShade="BF"/>
+      <w:sz w:val="20"/>
+    </w:rPr>
+  </w:style>
+  <w:style w:type="character" w:customStyle="1" w:styleId="Heading6Char">
+    <w:name w:val="Heading 6 Char"/>
+    <w:basedOn w:val="DefaultParagraphFont"/>
+    <w:link w:val="Heading6"/>
+    <w:uiPriority w:val="9"/>
+    <w:rsid w:val="006F6A46"/>
+    <w:rPr>
+      <w:rFonts w:asciiTheme="majorHAnsi" w:eastAsiaTheme="majorEastAsia" w:hAnsiTheme="majorHAnsi" w:cstheme="majorBidi"/>
+      <w:color w:val="1F3763" w:themeColor="accent1" w:themeShade="7F"/>
+      <w:sz w:val="20"/>
+    </w:rPr>
+  </w:style>
+  <w:style w:type="character" w:customStyle="1" w:styleId="Heading7Char">
+    <w:name w:val="Heading 7 Char"/>
+    <w:basedOn w:val="DefaultParagraphFont"/>
+    <w:link w:val="Heading7"/>
+    <w:uiPriority w:val="9"/>
+    <w:rsid w:val="006F6A46"/>
+    <w:rPr>
+      <w:rFonts w:asciiTheme="majorHAnsi" w:eastAsiaTheme="majorEastAsia" w:hAnsiTheme="majorHAnsi" w:cstheme="majorBidi"/>
+      <w:i/>
+      <w:iCs/>
+      <w:color w:val="1F3763" w:themeColor="accent1" w:themeShade="7F"/>
+      <w:sz w:val="20"/>
+    </w:rPr>
+  </w:style>
+  <w:style w:type="character" w:customStyle="1" w:styleId="Heading8Char">
+    <w:name w:val="Heading 8 Char"/>
+    <w:basedOn w:val="DefaultParagraphFont"/>
+    <w:link w:val="Heading8"/>
+    <w:uiPriority w:val="9"/>
+    <w:rsid w:val="006F6A46"/>
+    <w:rPr>
+      <w:rFonts w:asciiTheme="majorHAnsi" w:eastAsiaTheme="majorEastAsia" w:hAnsiTheme="majorHAnsi" w:cstheme="majorBidi"/>
+      <w:color w:val="272727" w:themeColor="text1" w:themeTint="D8"/>
+      <w:sz w:val="21"/>
+      <w:szCs w:val="21"/>
+    </w:rPr>
+  </w:style>
+  <w:style w:type="character" w:customStyle="1" w:styleId="Heading9Char">
+    <w:name w:val="Heading 9 Char"/>
+    <w:basedOn w:val="DefaultParagraphFont"/>
+    <w:link w:val="Heading9"/>
+    <w:uiPriority w:val="9"/>
+    <w:rsid w:val="006F6A46"/>
+    <w:rPr>
+      <w:rFonts w:asciiTheme="majorHAnsi" w:eastAsiaTheme="majorEastAsia" w:hAnsiTheme="majorHAnsi" w:cstheme="majorBidi"/>
+      <w:i/>
+      <w:iCs/>
+      <w:color w:val="272727" w:themeColor="text1" w:themeTint="D8"/>
+      <w:sz w:val="21"/>
+      <w:szCs w:val="21"/>
     </w:rPr>
   </w:style>
 </w:styles>

--- a/json-to-docx/conf/template-spectrum.docx
+++ b/json-to-docx/conf/template-spectrum.docx
@@ -2478,9 +2478,9 @@
   <w:style w:type="paragraph" w:default="1" w:styleId="Normal">
     <w:name w:val="Normal"/>
     <w:qFormat/>
-    <w:rsid w:val="00B54D51"/>
+    <w:rsid w:val="0018012F"/>
     <w:pPr>
-      <w:spacing w:after="120"/>
+      <w:spacing w:after="0"/>
       <w:jc w:val="both"/>
     </w:pPr>
     <w:rPr>
@@ -2494,7 +2494,7 @@
     <w:link w:val="Heading1Char"/>
     <w:uiPriority w:val="9"/>
     <w:qFormat/>
-    <w:rsid w:val="00560A22"/>
+    <w:rsid w:val="006E63DE"/>
     <w:pPr>
       <w:keepNext/>
       <w:keepLines/>
@@ -2520,7 +2520,7 @@
     <w:uiPriority w:val="9"/>
     <w:unhideWhenUsed/>
     <w:qFormat/>
-    <w:rsid w:val="00560A22"/>
+    <w:rsid w:val="006E63DE"/>
     <w:pPr>
       <w:keepNext/>
       <w:keepLines/>
@@ -2547,7 +2547,7 @@
     <w:uiPriority w:val="9"/>
     <w:unhideWhenUsed/>
     <w:qFormat/>
-    <w:rsid w:val="0012539C"/>
+    <w:rsid w:val="006E63DE"/>
     <w:pPr>
       <w:keepNext/>
       <w:keepLines/>
@@ -2598,7 +2598,7 @@
     <w:pPr>
       <w:keepNext/>
       <w:keepLines/>
-      <w:spacing w:before="40" w:after="0"/>
+      <w:spacing w:before="40"/>
       <w:outlineLvl w:val="4"/>
     </w:pPr>
     <w:rPr>
@@ -2618,7 +2618,7 @@
     <w:pPr>
       <w:keepNext/>
       <w:keepLines/>
-      <w:spacing w:before="40" w:after="0"/>
+      <w:spacing w:before="40"/>
       <w:outlineLvl w:val="5"/>
     </w:pPr>
     <w:rPr>
@@ -2638,7 +2638,7 @@
     <w:pPr>
       <w:keepNext/>
       <w:keepLines/>
-      <w:spacing w:before="40" w:after="0"/>
+      <w:spacing w:before="40"/>
       <w:outlineLvl w:val="6"/>
     </w:pPr>
     <w:rPr>
@@ -2660,7 +2660,7 @@
     <w:pPr>
       <w:keepNext/>
       <w:keepLines/>
-      <w:spacing w:before="40" w:after="0"/>
+      <w:spacing w:before="40"/>
       <w:outlineLvl w:val="7"/>
     </w:pPr>
     <w:rPr>
@@ -2682,7 +2682,7 @@
     <w:pPr>
       <w:keepNext/>
       <w:keepLines/>
-      <w:spacing w:before="40" w:after="0"/>
+      <w:spacing w:before="40"/>
       <w:outlineLvl w:val="8"/>
     </w:pPr>
     <w:rPr>
@@ -2770,7 +2770,7 @@
     <w:basedOn w:val="DefaultParagraphFont"/>
     <w:link w:val="Heading1"/>
     <w:uiPriority w:val="9"/>
-    <w:rsid w:val="00560A22"/>
+    <w:rsid w:val="006E63DE"/>
     <w:rPr>
       <w:rFonts w:ascii="Arial" w:eastAsiaTheme="majorEastAsia" w:hAnsi="Arial" w:cstheme="majorBidi"/>
       <w:b/>
@@ -2784,7 +2784,7 @@
     <w:basedOn w:val="DefaultParagraphFont"/>
     <w:link w:val="Heading2"/>
     <w:uiPriority w:val="9"/>
-    <w:rsid w:val="00560A22"/>
+    <w:rsid w:val="006E63DE"/>
     <w:rPr>
       <w:rFonts w:ascii="Arial" w:eastAsiaTheme="majorEastAsia" w:hAnsi="Arial" w:cstheme="majorBidi"/>
       <w:b/>
@@ -2798,7 +2798,7 @@
     <w:basedOn w:val="DefaultParagraphFont"/>
     <w:link w:val="Heading3"/>
     <w:uiPriority w:val="9"/>
-    <w:rsid w:val="0012539C"/>
+    <w:rsid w:val="006E63DE"/>
     <w:rPr>
       <w:rFonts w:ascii="Arial" w:eastAsiaTheme="majorEastAsia" w:hAnsi="Arial" w:cstheme="majorBidi"/>
       <w:b/>
@@ -3126,7 +3126,7 @@
     <w:qFormat/>
     <w:rsid w:val="00D123E4"/>
     <w:pPr>
-      <w:spacing w:after="0" w:line="240" w:lineRule="auto"/>
+      <w:spacing w:line="240" w:lineRule="auto"/>
       <w:contextualSpacing/>
     </w:pPr>
     <w:rPr>

--- a/json-to-docx/conf/template-spectrum.docx
+++ b/json-to-docx/conf/template-spectrum.docx
@@ -71,7 +71,7 @@
   <w:abstractNum w:abstractNumId="0" w15:restartNumberingAfterBreak="0">
     <w:nsid w:val="FFFFFF7C"/>
     <w:multiLevelType w:val="singleLevel"/>
-    <w:tmpl w:val="F0127470"/>
+    <w:tmpl w:val="501A7924"/>
     <w:lvl w:ilvl="0">
       <w:start w:val="1"/>
       <w:numFmt w:val="decimal"/>
@@ -88,7 +88,7 @@
   <w:abstractNum w:abstractNumId="1" w15:restartNumberingAfterBreak="0">
     <w:nsid w:val="FFFFFF7D"/>
     <w:multiLevelType w:val="singleLevel"/>
-    <w:tmpl w:val="E06C2F1C"/>
+    <w:tmpl w:val="5498C314"/>
     <w:lvl w:ilvl="0">
       <w:start w:val="1"/>
       <w:numFmt w:val="decimal"/>
@@ -105,7 +105,7 @@
   <w:abstractNum w:abstractNumId="2" w15:restartNumberingAfterBreak="0">
     <w:nsid w:val="FFFFFF7E"/>
     <w:multiLevelType w:val="singleLevel"/>
-    <w:tmpl w:val="7F36A776"/>
+    <w:tmpl w:val="DF2C3046"/>
     <w:lvl w:ilvl="0">
       <w:start w:val="1"/>
       <w:numFmt w:val="decimal"/>
@@ -122,7 +122,7 @@
   <w:abstractNum w:abstractNumId="3" w15:restartNumberingAfterBreak="0">
     <w:nsid w:val="FFFFFF7F"/>
     <w:multiLevelType w:val="singleLevel"/>
-    <w:tmpl w:val="1C84689C"/>
+    <w:tmpl w:val="987C75C4"/>
     <w:lvl w:ilvl="0">
       <w:start w:val="1"/>
       <w:numFmt w:val="decimal"/>
@@ -139,7 +139,7 @@
   <w:abstractNum w:abstractNumId="4" w15:restartNumberingAfterBreak="0">
     <w:nsid w:val="FFFFFF80"/>
     <w:multiLevelType w:val="singleLevel"/>
-    <w:tmpl w:val="1A5209FC"/>
+    <w:tmpl w:val="C49ACB4E"/>
     <w:lvl w:ilvl="0">
       <w:start w:val="1"/>
       <w:numFmt w:val="bullet"/>
@@ -159,7 +159,7 @@
   <w:abstractNum w:abstractNumId="5" w15:restartNumberingAfterBreak="0">
     <w:nsid w:val="FFFFFF81"/>
     <w:multiLevelType w:val="singleLevel"/>
-    <w:tmpl w:val="D0E46E54"/>
+    <w:tmpl w:val="E5104BDA"/>
     <w:lvl w:ilvl="0">
       <w:start w:val="1"/>
       <w:numFmt w:val="bullet"/>
@@ -179,7 +179,7 @@
   <w:abstractNum w:abstractNumId="6" w15:restartNumberingAfterBreak="0">
     <w:nsid w:val="FFFFFF82"/>
     <w:multiLevelType w:val="singleLevel"/>
-    <w:tmpl w:val="33A22362"/>
+    <w:tmpl w:val="E8023420"/>
     <w:lvl w:ilvl="0">
       <w:start w:val="1"/>
       <w:numFmt w:val="bullet"/>
@@ -199,7 +199,7 @@
   <w:abstractNum w:abstractNumId="7" w15:restartNumberingAfterBreak="0">
     <w:nsid w:val="FFFFFF83"/>
     <w:multiLevelType w:val="singleLevel"/>
-    <w:tmpl w:val="5F80086A"/>
+    <w:tmpl w:val="099867AA"/>
     <w:lvl w:ilvl="0">
       <w:start w:val="1"/>
       <w:numFmt w:val="bullet"/>
@@ -2582,7 +2582,7 @@
       <w:rFonts w:ascii="Arial" w:eastAsiaTheme="majorEastAsia" w:hAnsi="Arial" w:cstheme="majorBidi"/>
       <w:i/>
       <w:iCs/>
-      <w:color w:val="1F3864" w:themeColor="accent1" w:themeShade="80"/>
+      <w:color w:val="1F4E79" w:themeColor="accent1" w:themeShade="80"/>
       <w:sz w:val="22"/>
     </w:rPr>
   </w:style>
@@ -2603,7 +2603,7 @@
     </w:pPr>
     <w:rPr>
       <w:rFonts w:asciiTheme="majorHAnsi" w:eastAsiaTheme="majorEastAsia" w:hAnsiTheme="majorHAnsi" w:cstheme="majorBidi"/>
-      <w:color w:val="2F5496" w:themeColor="accent1" w:themeShade="BF"/>
+      <w:color w:val="2E74B5" w:themeColor="accent1" w:themeShade="BF"/>
     </w:rPr>
   </w:style>
   <w:style w:type="paragraph" w:styleId="Heading6">
@@ -2623,7 +2623,7 @@
     </w:pPr>
     <w:rPr>
       <w:rFonts w:asciiTheme="majorHAnsi" w:eastAsiaTheme="majorEastAsia" w:hAnsiTheme="majorHAnsi" w:cstheme="majorBidi"/>
-      <w:color w:val="1F3763" w:themeColor="accent1" w:themeShade="7F"/>
+      <w:color w:val="1F4D78" w:themeColor="accent1" w:themeShade="7F"/>
     </w:rPr>
   </w:style>
   <w:style w:type="paragraph" w:styleId="Heading7">
@@ -2645,7 +2645,7 @@
       <w:rFonts w:asciiTheme="majorHAnsi" w:eastAsiaTheme="majorEastAsia" w:hAnsiTheme="majorHAnsi" w:cstheme="majorBidi"/>
       <w:i/>
       <w:iCs/>
-      <w:color w:val="1F3763" w:themeColor="accent1" w:themeShade="7F"/>
+      <w:color w:val="1F4D78" w:themeColor="accent1" w:themeShade="7F"/>
     </w:rPr>
   </w:style>
   <w:style w:type="paragraph" w:styleId="Heading8">
@@ -2817,7 +2817,7 @@
       <w:rFonts w:ascii="Arial" w:eastAsiaTheme="majorEastAsia" w:hAnsi="Arial" w:cstheme="majorBidi"/>
       <w:i/>
       <w:iCs/>
-      <w:color w:val="1F3864" w:themeColor="accent1" w:themeShade="80"/>
+      <w:color w:val="1F4E79" w:themeColor="accent1" w:themeShade="80"/>
     </w:rPr>
   </w:style>
   <w:style w:type="paragraph" w:styleId="Header">
@@ -3063,8 +3063,8 @@
     <w:rsid w:val="00CF4FB1"/>
     <w:pPr>
       <w:pBdr>
-        <w:top w:val="single" w:sz="4" w:space="10" w:color="4472C4" w:themeColor="accent1"/>
-        <w:bottom w:val="single" w:sz="4" w:space="10" w:color="4472C4" w:themeColor="accent1"/>
+        <w:top w:val="single" w:sz="4" w:space="10" w:color="5B9BD5" w:themeColor="accent1"/>
+        <w:bottom w:val="single" w:sz="4" w:space="10" w:color="5B9BD5" w:themeColor="accent1"/>
       </w:pBdr>
       <w:spacing w:before="360" w:after="360"/>
       <w:ind w:left="864" w:right="864"/>
@@ -3073,7 +3073,7 @@
     <w:rPr>
       <w:i/>
       <w:iCs/>
-      <w:color w:val="4472C4" w:themeColor="accent1"/>
+      <w:color w:val="5B9BD5" w:themeColor="accent1"/>
     </w:rPr>
   </w:style>
   <w:style w:type="character" w:customStyle="1" w:styleId="IntenseQuoteChar">
@@ -3085,7 +3085,7 @@
     <w:rPr>
       <w:i/>
       <w:iCs/>
-      <w:color w:val="4472C4" w:themeColor="accent1"/>
+      <w:color w:val="5B9BD5" w:themeColor="accent1"/>
       <w:sz w:val="20"/>
     </w:rPr>
   </w:style>
@@ -3159,7 +3159,7 @@
     <w:rsid w:val="006F6A46"/>
     <w:rPr>
       <w:rFonts w:asciiTheme="majorHAnsi" w:eastAsiaTheme="majorEastAsia" w:hAnsiTheme="majorHAnsi" w:cstheme="majorBidi"/>
-      <w:color w:val="2F5496" w:themeColor="accent1" w:themeShade="BF"/>
+      <w:color w:val="2E74B5" w:themeColor="accent1" w:themeShade="BF"/>
       <w:sz w:val="20"/>
     </w:rPr>
   </w:style>
@@ -3171,7 +3171,7 @@
     <w:rsid w:val="006F6A46"/>
     <w:rPr>
       <w:rFonts w:asciiTheme="majorHAnsi" w:eastAsiaTheme="majorEastAsia" w:hAnsiTheme="majorHAnsi" w:cstheme="majorBidi"/>
-      <w:color w:val="1F3763" w:themeColor="accent1" w:themeShade="7F"/>
+      <w:color w:val="1F4D78" w:themeColor="accent1" w:themeShade="7F"/>
       <w:sz w:val="20"/>
     </w:rPr>
   </w:style>
@@ -3185,7 +3185,7 @@
       <w:rFonts w:asciiTheme="majorHAnsi" w:eastAsiaTheme="majorEastAsia" w:hAnsiTheme="majorHAnsi" w:cstheme="majorBidi"/>
       <w:i/>
       <w:iCs/>
-      <w:color w:val="1F3763" w:themeColor="accent1" w:themeShade="7F"/>
+      <w:color w:val="1F4D78" w:themeColor="accent1" w:themeShade="7F"/>
       <w:sz w:val="20"/>
     </w:rPr>
   </w:style>
@@ -3237,7 +3237,7 @@
         <a:srgbClr val="E7E6E6"/>
       </a:lt2>
       <a:accent1>
-        <a:srgbClr val="4472C4"/>
+        <a:srgbClr val="5B9BD5"/>
       </a:accent1>
       <a:accent2>
         <a:srgbClr val="ED7D31"/>
@@ -3249,7 +3249,7 @@
         <a:srgbClr val="FFC000"/>
       </a:accent4>
       <a:accent5>
-        <a:srgbClr val="5B9BD5"/>
+        <a:srgbClr val="4472C4"/>
       </a:accent5>
       <a:accent6>
         <a:srgbClr val="70AD47"/>
@@ -3261,110 +3261,16 @@
         <a:srgbClr val="954F72"/>
       </a:folHlink>
     </a:clrScheme>
-    <a:fontScheme name="Office">
+    <a:fontScheme name="Custom 1">
       <a:majorFont>
-        <a:latin typeface="Calibri Light" panose="020F0302020204030204"/>
+        <a:latin typeface="Calibri Light"/>
         <a:ea typeface=""/>
-        <a:cs typeface=""/>
-        <a:font script="Jpan" typeface="游ゴシック Light"/>
-        <a:font script="Hang" typeface="맑은 고딕"/>
-        <a:font script="Hans" typeface="等线 Light"/>
-        <a:font script="Hant" typeface="新細明體"/>
-        <a:font script="Arab" typeface="Times New Roman"/>
-        <a:font script="Hebr" typeface="Times New Roman"/>
-        <a:font script="Thai" typeface="Angsana New"/>
-        <a:font script="Ethi" typeface="Nyala"/>
-        <a:font script="Beng" typeface="Vrinda"/>
-        <a:font script="Gujr" typeface="Shruti"/>
-        <a:font script="Khmr" typeface="MoolBoran"/>
-        <a:font script="Knda" typeface="Tunga"/>
-        <a:font script="Guru" typeface="Raavi"/>
-        <a:font script="Cans" typeface="Euphemia"/>
-        <a:font script="Cher" typeface="Plantagenet Cherokee"/>
-        <a:font script="Yiii" typeface="Microsoft Yi Baiti"/>
-        <a:font script="Tibt" typeface="Microsoft Himalaya"/>
-        <a:font script="Thaa" typeface="MV Boli"/>
-        <a:font script="Deva" typeface="Mangal"/>
-        <a:font script="Telu" typeface="Gautami"/>
-        <a:font script="Taml" typeface="Latha"/>
-        <a:font script="Syrc" typeface="Estrangelo Edessa"/>
-        <a:font script="Orya" typeface="Kalinga"/>
-        <a:font script="Mlym" typeface="Kartika"/>
-        <a:font script="Laoo" typeface="DokChampa"/>
-        <a:font script="Sinh" typeface="Iskoola Pota"/>
-        <a:font script="Mong" typeface="Mongolian Baiti"/>
-        <a:font script="Viet" typeface="Times New Roman"/>
-        <a:font script="Uigh" typeface="Microsoft Uighur"/>
-        <a:font script="Geor" typeface="Sylfaen"/>
-        <a:font script="Armn" typeface="Arial"/>
-        <a:font script="Bugi" typeface="Leelawadee UI"/>
-        <a:font script="Bopo" typeface="Microsoft JhengHei"/>
-        <a:font script="Java" typeface="Javanese Text"/>
-        <a:font script="Lisu" typeface="Segoe UI"/>
-        <a:font script="Mymr" typeface="Myanmar Text"/>
-        <a:font script="Nkoo" typeface="Ebrima"/>
-        <a:font script="Olck" typeface="Nirmala UI"/>
-        <a:font script="Osma" typeface="Ebrima"/>
-        <a:font script="Phag" typeface="Phagspa"/>
-        <a:font script="Syrn" typeface="Estrangelo Edessa"/>
-        <a:font script="Syrj" typeface="Estrangelo Edessa"/>
-        <a:font script="Syre" typeface="Estrangelo Edessa"/>
-        <a:font script="Sora" typeface="Nirmala UI"/>
-        <a:font script="Tale" typeface="Microsoft Tai Le"/>
-        <a:font script="Talu" typeface="Microsoft New Tai Lue"/>
-        <a:font script="Tfng" typeface="Ebrima"/>
+        <a:cs typeface="Noto Serif Bengali"/>
       </a:majorFont>
       <a:minorFont>
-        <a:latin typeface="Calibri" panose="020F0502020204030204"/>
+        <a:latin typeface="Calibri"/>
         <a:ea typeface=""/>
-        <a:cs typeface=""/>
-        <a:font script="Jpan" typeface="游明朝"/>
-        <a:font script="Hang" typeface="맑은 고딕"/>
-        <a:font script="Hans" typeface="等线"/>
-        <a:font script="Hant" typeface="新細明體"/>
-        <a:font script="Arab" typeface="Arial"/>
-        <a:font script="Hebr" typeface="Arial"/>
-        <a:font script="Thai" typeface="Cordia New"/>
-        <a:font script="Ethi" typeface="Nyala"/>
-        <a:font script="Beng" typeface="Vrinda"/>
-        <a:font script="Gujr" typeface="Shruti"/>
-        <a:font script="Khmr" typeface="DaunPenh"/>
-        <a:font script="Knda" typeface="Tunga"/>
-        <a:font script="Guru" typeface="Raavi"/>
-        <a:font script="Cans" typeface="Euphemia"/>
-        <a:font script="Cher" typeface="Plantagenet Cherokee"/>
-        <a:font script="Yiii" typeface="Microsoft Yi Baiti"/>
-        <a:font script="Tibt" typeface="Microsoft Himalaya"/>
-        <a:font script="Thaa" typeface="MV Boli"/>
-        <a:font script="Deva" typeface="Mangal"/>
-        <a:font script="Telu" typeface="Gautami"/>
-        <a:font script="Taml" typeface="Latha"/>
-        <a:font script="Syrc" typeface="Estrangelo Edessa"/>
-        <a:font script="Orya" typeface="Kalinga"/>
-        <a:font script="Mlym" typeface="Kartika"/>
-        <a:font script="Laoo" typeface="DokChampa"/>
-        <a:font script="Sinh" typeface="Iskoola Pota"/>
-        <a:font script="Mong" typeface="Mongolian Baiti"/>
-        <a:font script="Viet" typeface="Arial"/>
-        <a:font script="Uigh" typeface="Microsoft Uighur"/>
-        <a:font script="Geor" typeface="Sylfaen"/>
-        <a:font script="Armn" typeface="Arial"/>
-        <a:font script="Bugi" typeface="Leelawadee UI"/>
-        <a:font script="Bopo" typeface="Microsoft JhengHei"/>
-        <a:font script="Java" typeface="Javanese Text"/>
-        <a:font script="Lisu" typeface="Segoe UI"/>
-        <a:font script="Mymr" typeface="Myanmar Text"/>
-        <a:font script="Nkoo" typeface="Ebrima"/>
-        <a:font script="Olck" typeface="Nirmala UI"/>
-        <a:font script="Osma" typeface="Ebrima"/>
-        <a:font script="Phag" typeface="Phagspa"/>
-        <a:font script="Syrn" typeface="Estrangelo Edessa"/>
-        <a:font script="Syrj" typeface="Estrangelo Edessa"/>
-        <a:font script="Syre" typeface="Estrangelo Edessa"/>
-        <a:font script="Sora" typeface="Nirmala UI"/>
-        <a:font script="Tale" typeface="Microsoft Tai Le"/>
-        <a:font script="Talu" typeface="Microsoft New Tai Lue"/>
-        <a:font script="Tfng" typeface="Ebrima"/>
+        <a:cs typeface="Noto Serif Bengali"/>
       </a:minorFont>
     </a:fontScheme>
     <a:fmtScheme name="Office">
@@ -3513,4 +3419,16 @@
     </a:ext>
   </a:extLst>
 </a:theme>
+</file>
+
+<file path=customXml/item1.xml><?xml version="1.0" encoding="utf-8"?>
+<b:Sources xmlns:b="http://schemas.openxmlformats.org/officeDocument/2006/bibliography" xmlns="http://schemas.openxmlformats.org/officeDocument/2006/bibliography" SelectedStyle="\APASixthEditionOfficeOnline.xsl" StyleName="APA" Version="6"/>
+</file>
+
+<file path=customXml/itemProps1.xml><?xml version="1.0" encoding="utf-8"?>
+<ds:datastoreItem xmlns:ds="http://schemas.openxmlformats.org/officeDocument/2006/customXml" ds:itemID="{39ECC38A-A922-4EB6-A1A6-2C036169070E}">
+  <ds:schemaRefs>
+    <ds:schemaRef ds:uri="http://schemas.openxmlformats.org/officeDocument/2006/bibliography"/>
+  </ds:schemaRefs>
+</ds:datastoreItem>
 </file>
--- a/json-to-docx/conf/template-spectrum.docx
+++ b/json-to-docx/conf/template-spectrum.docx
@@ -2093,7 +2093,7 @@
         <w:rFonts w:asciiTheme="minorHAnsi" w:eastAsiaTheme="minorHAnsi" w:hAnsiTheme="minorHAnsi" w:cstheme="minorBidi"/>
         <w:sz w:val="22"/>
         <w:szCs w:val="22"/>
-        <w:lang w:val="en-CA" w:eastAsia="en-US" w:bidi="ar-SA"/>
+        <w:lang w:val="en-US" w:eastAsia="en-US" w:bidi="ar-SA"/>
       </w:rPr>
     </w:rPrDefault>
     <w:pPrDefault>
@@ -2478,13 +2478,15 @@
   <w:style w:type="paragraph" w:default="1" w:styleId="Normal">
     <w:name w:val="Normal"/>
     <w:qFormat/>
-    <w:rsid w:val="0018012F"/>
+    <w:rsid w:val="00B05DEE"/>
     <w:pPr>
       <w:spacing w:after="0"/>
       <w:jc w:val="both"/>
     </w:pPr>
     <w:rPr>
+      <w:rFonts w:cs="Noto Serif Bengali"/>
       <w:sz w:val="20"/>
+      <w:lang w:bidi="bn-BD"/>
     </w:rPr>
   </w:style>
   <w:style w:type="paragraph" w:styleId="Heading1">
@@ -2951,7 +2953,6 @@
       <w:spacing w:val="-4"/>
       <w:sz w:val="24"/>
       <w:szCs w:val="20"/>
-      <w:lang w:val="en-US"/>
     </w:rPr>
   </w:style>
   <w:style w:type="paragraph" w:styleId="FootnoteText">
@@ -2966,7 +2967,6 @@
     <w:rPr>
       <w:rFonts w:ascii="Times New Roman" w:eastAsia="Times New Roman" w:hAnsi="Times New Roman" w:cs="Times New Roman"/>
       <w:szCs w:val="20"/>
-      <w:lang w:val="en-US"/>
     </w:rPr>
   </w:style>
   <w:style w:type="character" w:customStyle="1" w:styleId="FootnoteTextChar">
@@ -3261,7 +3261,7 @@
         <a:srgbClr val="954F72"/>
       </a:folHlink>
     </a:clrScheme>
-    <a:fontScheme name="Custom 1">
+    <a:fontScheme name="Custom 2">
       <a:majorFont>
         <a:latin typeface="Calibri Light"/>
         <a:ea typeface=""/>
@@ -3426,7 +3426,7 @@
 </file>
 
 <file path=customXml/itemProps1.xml><?xml version="1.0" encoding="utf-8"?>
-<ds:datastoreItem xmlns:ds="http://schemas.openxmlformats.org/officeDocument/2006/customXml" ds:itemID="{39ECC38A-A922-4EB6-A1A6-2C036169070E}">
+<ds:datastoreItem xmlns:ds="http://schemas.openxmlformats.org/officeDocument/2006/customXml" ds:itemID="{B4431C28-5953-4442-BBCC-68CCC60893E8}">
   <ds:schemaRefs>
     <ds:schemaRef ds:uri="http://schemas.openxmlformats.org/officeDocument/2006/bibliography"/>
   </ds:schemaRefs>

--- a/json-to-docx/conf/template-spectrum.docx
+++ b/json-to-docx/conf/template-spectrum.docx
@@ -2093,7 +2093,7 @@
         <w:rFonts w:asciiTheme="minorHAnsi" w:eastAsiaTheme="minorHAnsi" w:hAnsiTheme="minorHAnsi" w:cstheme="minorBidi"/>
         <w:sz w:val="22"/>
         <w:szCs w:val="22"/>
-        <w:lang w:val="en-US" w:eastAsia="en-US" w:bidi="ar-SA"/>
+        <w:lang w:val="en-US" w:eastAsia="en-US" w:bidi="bn-BD"/>
       </w:rPr>
     </w:rPrDefault>
     <w:pPrDefault>
@@ -2486,7 +2486,6 @@
     <w:rPr>
       <w:rFonts w:cs="Noto Serif Bengali"/>
       <w:sz w:val="20"/>
-      <w:lang w:bidi="bn-BD"/>
     </w:rPr>
   </w:style>
   <w:style w:type="paragraph" w:styleId="Heading1">
@@ -3215,6 +3214,17 @@
       <w:color w:val="272727" w:themeColor="text1" w:themeTint="D8"/>
       <w:sz w:val="21"/>
       <w:szCs w:val="21"/>
+    </w:rPr>
+  </w:style>
+  <w:style w:type="character" w:styleId="FootnoteReference">
+    <w:name w:val="footnote reference"/>
+    <w:basedOn w:val="DefaultParagraphFont"/>
+    <w:uiPriority w:val="99"/>
+    <w:semiHidden/>
+    <w:unhideWhenUsed/>
+    <w:rsid w:val="00E470F6"/>
+    <w:rPr>
+      <w:vertAlign w:val="superscript"/>
     </w:rPr>
   </w:style>
 </w:styles>
@@ -3261,7 +3271,7 @@
         <a:srgbClr val="954F72"/>
       </a:folHlink>
     </a:clrScheme>
-    <a:fontScheme name="Custom 2">
+    <a:fontScheme name="Custom 1">
       <a:majorFont>
         <a:latin typeface="Calibri Light"/>
         <a:ea typeface=""/>
@@ -3426,7 +3436,7 @@
 </file>
 
 <file path=customXml/itemProps1.xml><?xml version="1.0" encoding="utf-8"?>
-<ds:datastoreItem xmlns:ds="http://schemas.openxmlformats.org/officeDocument/2006/customXml" ds:itemID="{B4431C28-5953-4442-BBCC-68CCC60893E8}">
+<ds:datastoreItem xmlns:ds="http://schemas.openxmlformats.org/officeDocument/2006/customXml" ds:itemID="{67F1AB06-A7C2-4D00-9E8F-040EA77DD799}">
   <ds:schemaRefs>
     <ds:schemaRef ds:uri="http://schemas.openxmlformats.org/officeDocument/2006/bibliography"/>
   </ds:schemaRefs>

--- a/json-to-docx/conf/template-spectrum.docx
+++ b/json-to-docx/conf/template-spectrum.docx
@@ -3123,16 +3123,17 @@
     <w:link w:val="TitleChar"/>
     <w:uiPriority w:val="10"/>
     <w:qFormat/>
-    <w:rsid w:val="00D123E4"/>
+    <w:rsid w:val="00157597"/>
     <w:pPr>
       <w:spacing w:line="240" w:lineRule="auto"/>
       <w:contextualSpacing/>
     </w:pPr>
     <w:rPr>
       <w:rFonts w:asciiTheme="majorHAnsi" w:eastAsiaTheme="majorEastAsia" w:hAnsiTheme="majorHAnsi" w:cstheme="majorBidi"/>
+      <w:b/>
       <w:spacing w:val="-10"/>
       <w:kern w:val="28"/>
-      <w:sz w:val="56"/>
+      <w:sz w:val="40"/>
       <w:szCs w:val="56"/>
     </w:rPr>
   </w:style>
@@ -3141,12 +3142,13 @@
     <w:basedOn w:val="DefaultParagraphFont"/>
     <w:link w:val="Title"/>
     <w:uiPriority w:val="10"/>
-    <w:rsid w:val="00D123E4"/>
+    <w:rsid w:val="00157597"/>
     <w:rPr>
       <w:rFonts w:asciiTheme="majorHAnsi" w:eastAsiaTheme="majorEastAsia" w:hAnsiTheme="majorHAnsi" w:cstheme="majorBidi"/>
+      <w:b/>
       <w:spacing w:val="-10"/>
       <w:kern w:val="28"/>
-      <w:sz w:val="56"/>
+      <w:sz w:val="40"/>
       <w:szCs w:val="56"/>
     </w:rPr>
   </w:style>
@@ -3436,7 +3438,7 @@
 </file>
 
 <file path=customXml/itemProps1.xml><?xml version="1.0" encoding="utf-8"?>
-<ds:datastoreItem xmlns:ds="http://schemas.openxmlformats.org/officeDocument/2006/customXml" ds:itemID="{67F1AB06-A7C2-4D00-9E8F-040EA77DD799}">
+<ds:datastoreItem xmlns:ds="http://schemas.openxmlformats.org/officeDocument/2006/customXml" ds:itemID="{B08A3BB9-C21E-4B5B-83CD-4CEB7C5D63CD}">
   <ds:schemaRefs>
     <ds:schemaRef ds:uri="http://schemas.openxmlformats.org/officeDocument/2006/bibliography"/>
   </ds:schemaRefs>

--- a/json-to-docx/conf/template-spectrum.docx
+++ b/json-to-docx/conf/template-spectrum.docx
@@ -3438,7 +3438,7 @@
 </file>
 
 <file path=customXml/itemProps1.xml><?xml version="1.0" encoding="utf-8"?>
-<ds:datastoreItem xmlns:ds="http://schemas.openxmlformats.org/officeDocument/2006/customXml" ds:itemID="{B08A3BB9-C21E-4B5B-83CD-4CEB7C5D63CD}">
+<ds:datastoreItem xmlns:ds="http://schemas.openxmlformats.org/officeDocument/2006/customXml" ds:itemID="{92BE2110-CD07-446A-8F8E-03138DA49B9C}">
   <ds:schemaRefs>
     <ds:schemaRef ds:uri="http://schemas.openxmlformats.org/officeDocument/2006/bibliography"/>
   </ds:schemaRefs>

--- a/json-to-docx/conf/template-spectrum.docx
+++ b/json-to-docx/conf/template-spectrum.docx
@@ -20,9 +20,6 @@
 <w:endnotes xmlns:wpc="http://schemas.microsoft.com/office/word/2010/wordprocessingCanvas" xmlns:mc="http://schemas.openxmlformats.org/markup-compatibility/2006" xmlns:o="urn:schemas-microsoft-com:office:office" xmlns:r="http://schemas.openxmlformats.org/officeDocument/2006/relationships" xmlns:m="http://schemas.openxmlformats.org/officeDocument/2006/math" xmlns:v="urn:schemas-microsoft-com:vml" xmlns:wp14="http://schemas.microsoft.com/office/word/2010/wordprocessingDrawing" xmlns:wp="http://schemas.openxmlformats.org/drawingml/2006/wordprocessingDrawing" xmlns:w10="urn:schemas-microsoft-com:office:word" xmlns:w="http://schemas.openxmlformats.org/wordprocessingml/2006/main" xmlns:w14="http://schemas.microsoft.com/office/word/2010/wordml" xmlns:w15="http://schemas.microsoft.com/office/word/2012/wordml" xmlns:wpg="http://schemas.microsoft.com/office/word/2010/wordprocessingGroup" xmlns:wpi="http://schemas.microsoft.com/office/word/2010/wordprocessingInk" xmlns:wne="http://schemas.microsoft.com/office/word/2006/wordml" xmlns:wps="http://schemas.microsoft.com/office/word/2010/wordprocessingShape" mc:Ignorable="w14 w15 wp14">
   <w:endnote w:type="separator" w:id="-1">
     <w:p>
-      <w:pPr>
-        <w:spacing w:line="240" w:lineRule="auto"/>
-      </w:pPr>
       <w:r>
         <w:separator/>
       </w:r>
@@ -30,9 +27,6 @@
   </w:endnote>
   <w:endnote w:type="continuationSeparator" w:id="0">
     <w:p>
-      <w:pPr>
-        <w:spacing w:line="240" w:lineRule="auto"/>
-      </w:pPr>
       <w:r>
         <w:continuationSeparator/>
       </w:r>
@@ -45,9 +39,6 @@
 <w:footnotes xmlns:wpc="http://schemas.microsoft.com/office/word/2010/wordprocessingCanvas" xmlns:mc="http://schemas.openxmlformats.org/markup-compatibility/2006" xmlns:o="urn:schemas-microsoft-com:office:office" xmlns:r="http://schemas.openxmlformats.org/officeDocument/2006/relationships" xmlns:m="http://schemas.openxmlformats.org/officeDocument/2006/math" xmlns:v="urn:schemas-microsoft-com:vml" xmlns:wp14="http://schemas.microsoft.com/office/word/2010/wordprocessingDrawing" xmlns:wp="http://schemas.openxmlformats.org/drawingml/2006/wordprocessingDrawing" xmlns:w10="urn:schemas-microsoft-com:office:word" xmlns:w="http://schemas.openxmlformats.org/wordprocessingml/2006/main" xmlns:w14="http://schemas.microsoft.com/office/word/2010/wordml" xmlns:w15="http://schemas.microsoft.com/office/word/2012/wordml" xmlns:wpg="http://schemas.microsoft.com/office/word/2010/wordprocessingGroup" xmlns:wpi="http://schemas.microsoft.com/office/word/2010/wordprocessingInk" xmlns:wne="http://schemas.microsoft.com/office/word/2006/wordml" xmlns:wps="http://schemas.microsoft.com/office/word/2010/wordprocessingShape" mc:Ignorable="w14 w15 wp14">
   <w:footnote w:type="separator" w:id="-1">
     <w:p>
-      <w:pPr>
-        <w:spacing w:line="240" w:lineRule="auto"/>
-      </w:pPr>
       <w:r>
         <w:separator/>
       </w:r>
@@ -55,9 +46,6 @@
   </w:footnote>
   <w:footnote w:type="continuationSeparator" w:id="0">
     <w:p>
-      <w:pPr>
-        <w:spacing w:line="240" w:lineRule="auto"/>
-      </w:pPr>
       <w:r>
         <w:continuationSeparator/>
       </w:r>
@@ -71,7 +59,7 @@
   <w:abstractNum w:abstractNumId="0" w15:restartNumberingAfterBreak="0">
     <w:nsid w:val="FFFFFF7C"/>
     <w:multiLevelType w:val="singleLevel"/>
-    <w:tmpl w:val="501A7924"/>
+    <w:tmpl w:val="2696C888"/>
     <w:lvl w:ilvl="0">
       <w:start w:val="1"/>
       <w:numFmt w:val="decimal"/>
@@ -88,7 +76,7 @@
   <w:abstractNum w:abstractNumId="1" w15:restartNumberingAfterBreak="0">
     <w:nsid w:val="FFFFFF7D"/>
     <w:multiLevelType w:val="singleLevel"/>
-    <w:tmpl w:val="5498C314"/>
+    <w:tmpl w:val="094270F8"/>
     <w:lvl w:ilvl="0">
       <w:start w:val="1"/>
       <w:numFmt w:val="decimal"/>
@@ -105,7 +93,7 @@
   <w:abstractNum w:abstractNumId="2" w15:restartNumberingAfterBreak="0">
     <w:nsid w:val="FFFFFF7E"/>
     <w:multiLevelType w:val="singleLevel"/>
-    <w:tmpl w:val="DF2C3046"/>
+    <w:tmpl w:val="F7A4E9CC"/>
     <w:lvl w:ilvl="0">
       <w:start w:val="1"/>
       <w:numFmt w:val="decimal"/>
@@ -122,7 +110,7 @@
   <w:abstractNum w:abstractNumId="3" w15:restartNumberingAfterBreak="0">
     <w:nsid w:val="FFFFFF7F"/>
     <w:multiLevelType w:val="singleLevel"/>
-    <w:tmpl w:val="987C75C4"/>
+    <w:tmpl w:val="97CCF98E"/>
     <w:lvl w:ilvl="0">
       <w:start w:val="1"/>
       <w:numFmt w:val="decimal"/>
@@ -139,7 +127,7 @@
   <w:abstractNum w:abstractNumId="4" w15:restartNumberingAfterBreak="0">
     <w:nsid w:val="FFFFFF80"/>
     <w:multiLevelType w:val="singleLevel"/>
-    <w:tmpl w:val="C49ACB4E"/>
+    <w:tmpl w:val="60EE049C"/>
     <w:lvl w:ilvl="0">
       <w:start w:val="1"/>
       <w:numFmt w:val="bullet"/>
@@ -159,7 +147,7 @@
   <w:abstractNum w:abstractNumId="5" w15:restartNumberingAfterBreak="0">
     <w:nsid w:val="FFFFFF81"/>
     <w:multiLevelType w:val="singleLevel"/>
-    <w:tmpl w:val="E5104BDA"/>
+    <w:tmpl w:val="F3DA97BE"/>
     <w:lvl w:ilvl="0">
       <w:start w:val="1"/>
       <w:numFmt w:val="bullet"/>
@@ -179,7 +167,7 @@
   <w:abstractNum w:abstractNumId="6" w15:restartNumberingAfterBreak="0">
     <w:nsid w:val="FFFFFF82"/>
     <w:multiLevelType w:val="singleLevel"/>
-    <w:tmpl w:val="E8023420"/>
+    <w:tmpl w:val="FE8AA47A"/>
     <w:lvl w:ilvl="0">
       <w:start w:val="1"/>
       <w:numFmt w:val="bullet"/>
@@ -199,7 +187,7 @@
   <w:abstractNum w:abstractNumId="7" w15:restartNumberingAfterBreak="0">
     <w:nsid w:val="FFFFFF83"/>
     <w:multiLevelType w:val="singleLevel"/>
-    <w:tmpl w:val="099867AA"/>
+    <w:tmpl w:val="F394F678"/>
     <w:lvl w:ilvl="0">
       <w:start w:val="1"/>
       <w:numFmt w:val="bullet"/>
@@ -2478,14 +2466,15 @@
   <w:style w:type="paragraph" w:default="1" w:styleId="Normal">
     <w:name w:val="Normal"/>
     <w:qFormat/>
-    <w:rsid w:val="00B05DEE"/>
+    <w:rsid w:val="00276AE3"/>
     <w:pPr>
-      <w:spacing w:after="0"/>
+      <w:spacing w:after="0" w:line="240" w:lineRule="auto"/>
       <w:jc w:val="both"/>
     </w:pPr>
     <w:rPr>
-      <w:rFonts w:cs="Noto Serif Bengali"/>
+      <w:rFonts w:ascii="Arial" w:hAnsi="Arial" w:cs="Noto Serif Bengali"/>
       <w:sz w:val="20"/>
+      <w:szCs w:val="20"/>
     </w:rPr>
   </w:style>
   <w:style w:type="paragraph" w:styleId="Heading1">
@@ -2495,18 +2484,19 @@
     <w:link w:val="Heading1Char"/>
     <w:uiPriority w:val="9"/>
     <w:qFormat/>
-    <w:rsid w:val="006E63DE"/>
+    <w:rsid w:val="00E12466"/>
     <w:pPr>
       <w:keepNext/>
       <w:keepLines/>
       <w:pBdr>
         <w:bottom w:val="single" w:sz="8" w:space="1" w:color="C45911" w:themeColor="accent2" w:themeShade="BF"/>
       </w:pBdr>
+      <w:spacing w:before="29" w:after="29"/>
       <w:jc w:val="center"/>
       <w:outlineLvl w:val="0"/>
     </w:pPr>
     <w:rPr>
-      <w:rFonts w:ascii="Arial" w:eastAsiaTheme="majorEastAsia" w:hAnsi="Arial" w:cstheme="majorBidi"/>
+      <w:rFonts w:eastAsiaTheme="majorEastAsia" w:cstheme="majorBidi"/>
       <w:b/>
       <w:color w:val="404040" w:themeColor="text1" w:themeTint="BF"/>
       <w:sz w:val="32"/>
@@ -2521,23 +2511,20 @@
     <w:uiPriority w:val="9"/>
     <w:unhideWhenUsed/>
     <w:qFormat/>
-    <w:rsid w:val="006E63DE"/>
+    <w:rsid w:val="00C82FB4"/>
     <w:pPr>
       <w:keepNext/>
       <w:keepLines/>
-      <w:pBdr>
-        <w:bottom w:val="single" w:sz="4" w:space="1" w:color="AEAAAA" w:themeColor="background2" w:themeShade="BF"/>
-      </w:pBdr>
-      <w:spacing w:before="40"/>
+      <w:spacing w:before="29" w:after="29"/>
       <w:jc w:val="center"/>
       <w:outlineLvl w:val="1"/>
     </w:pPr>
     <w:rPr>
-      <w:rFonts w:ascii="Arial" w:eastAsiaTheme="majorEastAsia" w:hAnsi="Arial" w:cstheme="majorBidi"/>
+      <w:rFonts w:eastAsiaTheme="majorEastAsia" w:cstheme="majorBidi"/>
       <w:b/>
       <w:color w:val="404040" w:themeColor="text1" w:themeTint="BF"/>
       <w:sz w:val="28"/>
-      <w:szCs w:val="26"/>
+      <w:szCs w:val="28"/>
     </w:rPr>
   </w:style>
   <w:style w:type="paragraph" w:styleId="Heading3">
@@ -2548,18 +2535,17 @@
     <w:uiPriority w:val="9"/>
     <w:unhideWhenUsed/>
     <w:qFormat/>
-    <w:rsid w:val="006E63DE"/>
+    <w:rsid w:val="00E12466"/>
     <w:pPr>
       <w:keepNext/>
       <w:keepLines/>
-      <w:spacing w:after="40"/>
+      <w:spacing w:before="29" w:after="29"/>
       <w:jc w:val="left"/>
       <w:outlineLvl w:val="2"/>
     </w:pPr>
     <w:rPr>
-      <w:rFonts w:ascii="Arial" w:eastAsiaTheme="majorEastAsia" w:hAnsi="Arial" w:cstheme="majorBidi"/>
+      <w:rFonts w:eastAsiaTheme="majorEastAsia" w:cstheme="majorBidi"/>
       <w:b/>
-      <w:color w:val="4D2307"/>
       <w:sz w:val="24"/>
       <w:szCs w:val="24"/>
     </w:rPr>
@@ -2580,7 +2566,7 @@
       <w:outlineLvl w:val="3"/>
     </w:pPr>
     <w:rPr>
-      <w:rFonts w:ascii="Arial" w:eastAsiaTheme="majorEastAsia" w:hAnsi="Arial" w:cstheme="majorBidi"/>
+      <w:rFonts w:eastAsiaTheme="majorEastAsia" w:cstheme="majorBidi"/>
       <w:i/>
       <w:iCs/>
       <w:color w:val="1F4E79" w:themeColor="accent1" w:themeShade="80"/>
@@ -2771,7 +2757,7 @@
     <w:basedOn w:val="DefaultParagraphFont"/>
     <w:link w:val="Heading1"/>
     <w:uiPriority w:val="9"/>
-    <w:rsid w:val="006E63DE"/>
+    <w:rsid w:val="00E12466"/>
     <w:rPr>
       <w:rFonts w:ascii="Arial" w:eastAsiaTheme="majorEastAsia" w:hAnsi="Arial" w:cstheme="majorBidi"/>
       <w:b/>
@@ -2785,13 +2771,13 @@
     <w:basedOn w:val="DefaultParagraphFont"/>
     <w:link w:val="Heading2"/>
     <w:uiPriority w:val="9"/>
-    <w:rsid w:val="006E63DE"/>
+    <w:rsid w:val="00C82FB4"/>
     <w:rPr>
       <w:rFonts w:ascii="Arial" w:eastAsiaTheme="majorEastAsia" w:hAnsi="Arial" w:cstheme="majorBidi"/>
       <w:b/>
       <w:color w:val="404040" w:themeColor="text1" w:themeTint="BF"/>
       <w:sz w:val="28"/>
-      <w:szCs w:val="26"/>
+      <w:szCs w:val="28"/>
     </w:rPr>
   </w:style>
   <w:style w:type="character" w:customStyle="1" w:styleId="Heading3Char">
@@ -2799,11 +2785,10 @@
     <w:basedOn w:val="DefaultParagraphFont"/>
     <w:link w:val="Heading3"/>
     <w:uiPriority w:val="9"/>
-    <w:rsid w:val="006E63DE"/>
+    <w:rsid w:val="00E12466"/>
     <w:rPr>
       <w:rFonts w:ascii="Arial" w:eastAsiaTheme="majorEastAsia" w:hAnsi="Arial" w:cstheme="majorBidi"/>
       <w:b/>
-      <w:color w:val="4D2307"/>
       <w:sz w:val="24"/>
       <w:szCs w:val="24"/>
     </w:rPr>
@@ -2833,7 +2818,6 @@
         <w:tab w:val="center" w:pos="4680"/>
         <w:tab w:val="right" w:pos="9360"/>
       </w:tabs>
-      <w:spacing w:line="240" w:lineRule="auto"/>
     </w:pPr>
   </w:style>
   <w:style w:type="character" w:customStyle="1" w:styleId="HeaderChar">
@@ -2855,7 +2839,6 @@
         <w:tab w:val="center" w:pos="4680"/>
         <w:tab w:val="right" w:pos="9360"/>
       </w:tabs>
-      <w:spacing w:line="240" w:lineRule="auto"/>
     </w:pPr>
   </w:style>
   <w:style w:type="character" w:customStyle="1" w:styleId="FooterChar">
@@ -2945,13 +2928,12 @@
     <w:semiHidden/>
     <w:rsid w:val="00E21A4D"/>
     <w:pPr>
-      <w:spacing w:before="120" w:line="240" w:lineRule="auto"/>
+      <w:spacing w:before="120"/>
     </w:pPr>
     <w:rPr>
       <w:rFonts w:ascii="Times New Roman" w:eastAsia="Times New Roman" w:hAnsi="Times New Roman" w:cs="Times New Roman"/>
       <w:spacing w:val="-4"/>
       <w:sz w:val="24"/>
-      <w:szCs w:val="20"/>
     </w:rPr>
   </w:style>
   <w:style w:type="paragraph" w:styleId="FootnoteText">
@@ -2960,12 +2942,8 @@
     <w:link w:val="FootnoteTextChar"/>
     <w:semiHidden/>
     <w:rsid w:val="00652781"/>
-    <w:pPr>
-      <w:spacing w:line="240" w:lineRule="auto"/>
-    </w:pPr>
     <w:rPr>
       <w:rFonts w:ascii="Times New Roman" w:eastAsia="Times New Roman" w:hAnsi="Times New Roman" w:cs="Times New Roman"/>
-      <w:szCs w:val="20"/>
     </w:rPr>
   </w:style>
   <w:style w:type="character" w:customStyle="1" w:styleId="FootnoteTextChar">
@@ -3123,18 +3101,23 @@
     <w:link w:val="TitleChar"/>
     <w:uiPriority w:val="10"/>
     <w:qFormat/>
-    <w:rsid w:val="00157597"/>
+    <w:rsid w:val="00F549FB"/>
     <w:pPr>
-      <w:spacing w:line="240" w:lineRule="auto"/>
+      <w:pBdr>
+        <w:bottom w:val="single" w:sz="4" w:space="1" w:color="auto"/>
+      </w:pBdr>
+      <w:spacing w:after="58"/>
       <w:contextualSpacing/>
+      <w:jc w:val="center"/>
     </w:pPr>
     <w:rPr>
-      <w:rFonts w:asciiTheme="majorHAnsi" w:eastAsiaTheme="majorEastAsia" w:hAnsiTheme="majorHAnsi" w:cstheme="majorBidi"/>
+      <w:rFonts w:eastAsiaTheme="majorEastAsia" w:cstheme="majorBidi"/>
       <w:b/>
+      <w:color w:val="385623" w:themeColor="accent6" w:themeShade="80"/>
       <w:spacing w:val="-10"/>
       <w:kern w:val="28"/>
       <w:sz w:val="40"/>
-      <w:szCs w:val="56"/>
+      <w:szCs w:val="40"/>
     </w:rPr>
   </w:style>
   <w:style w:type="character" w:customStyle="1" w:styleId="TitleChar">
@@ -3142,14 +3125,15 @@
     <w:basedOn w:val="DefaultParagraphFont"/>
     <w:link w:val="Title"/>
     <w:uiPriority w:val="10"/>
-    <w:rsid w:val="00157597"/>
-    <w:rPr>
-      <w:rFonts w:asciiTheme="majorHAnsi" w:eastAsiaTheme="majorEastAsia" w:hAnsiTheme="majorHAnsi" w:cstheme="majorBidi"/>
+    <w:rsid w:val="00F549FB"/>
+    <w:rPr>
+      <w:rFonts w:ascii="Arial" w:eastAsiaTheme="majorEastAsia" w:hAnsi="Arial" w:cstheme="majorBidi"/>
       <w:b/>
+      <w:color w:val="385623" w:themeColor="accent6" w:themeShade="80"/>
       <w:spacing w:val="-10"/>
       <w:kern w:val="28"/>
       <w:sz w:val="40"/>
-      <w:szCs w:val="56"/>
+      <w:szCs w:val="40"/>
     </w:rPr>
   </w:style>
   <w:style w:type="character" w:customStyle="1" w:styleId="Heading5Char">
@@ -3227,6 +3211,69 @@
     <w:rsid w:val="00E470F6"/>
     <w:rPr>
       <w:vertAlign w:val="superscript"/>
+    </w:rPr>
+  </w:style>
+  <w:style w:type="paragraph" w:styleId="TOC1">
+    <w:name w:val="toc 1"/>
+    <w:basedOn w:val="Normal"/>
+    <w:next w:val="Normal"/>
+    <w:autoRedefine/>
+    <w:uiPriority w:val="39"/>
+    <w:semiHidden/>
+    <w:unhideWhenUsed/>
+    <w:rsid w:val="00772536"/>
+    <w:pPr>
+      <w:jc w:val="left"/>
+    </w:pPr>
+    <w:rPr>
+      <w:sz w:val="24"/>
+      <w:szCs w:val="24"/>
+    </w:rPr>
+  </w:style>
+  <w:style w:type="paragraph" w:styleId="TOC2">
+    <w:name w:val="toc 2"/>
+    <w:basedOn w:val="Normal"/>
+    <w:next w:val="Normal"/>
+    <w:autoRedefine/>
+    <w:uiPriority w:val="39"/>
+    <w:semiHidden/>
+    <w:unhideWhenUsed/>
+    <w:rsid w:val="00772536"/>
+    <w:pPr>
+      <w:ind w:left="288"/>
+    </w:pPr>
+    <w:rPr>
+      <w:szCs w:val="25"/>
+    </w:rPr>
+  </w:style>
+  <w:style w:type="paragraph" w:styleId="TOC3">
+    <w:name w:val="toc 3"/>
+    <w:basedOn w:val="Normal"/>
+    <w:next w:val="Normal"/>
+    <w:autoRedefine/>
+    <w:uiPriority w:val="39"/>
+    <w:semiHidden/>
+    <w:unhideWhenUsed/>
+    <w:rsid w:val="00C82FB4"/>
+    <w:pPr>
+      <w:ind w:left="562"/>
+    </w:pPr>
+  </w:style>
+  <w:style w:type="paragraph" w:styleId="TOC4">
+    <w:name w:val="toc 4"/>
+    <w:basedOn w:val="Normal"/>
+    <w:next w:val="Normal"/>
+    <w:autoRedefine/>
+    <w:uiPriority w:val="39"/>
+    <w:semiHidden/>
+    <w:unhideWhenUsed/>
+    <w:rsid w:val="00772536"/>
+    <w:pPr>
+      <w:ind w:left="850"/>
+    </w:pPr>
+    <w:rPr>
+      <w:sz w:val="18"/>
+      <w:szCs w:val="18"/>
     </w:rPr>
   </w:style>
 </w:styles>
@@ -3438,7 +3485,7 @@
 </file>
 
 <file path=customXml/itemProps1.xml><?xml version="1.0" encoding="utf-8"?>
-<ds:datastoreItem xmlns:ds="http://schemas.openxmlformats.org/officeDocument/2006/customXml" ds:itemID="{92BE2110-CD07-446A-8F8E-03138DA49B9C}">
+<ds:datastoreItem xmlns:ds="http://schemas.openxmlformats.org/officeDocument/2006/customXml" ds:itemID="{F24C2750-C571-46C8-BFB8-6E6660C1B8B9}">
   <ds:schemaRefs>
     <ds:schemaRef ds:uri="http://schemas.openxmlformats.org/officeDocument/2006/bibliography"/>
   </ds:schemaRefs>

--- a/json-to-docx/conf/template-spectrum.docx
+++ b/json-to-docx/conf/template-spectrum.docx
@@ -59,7 +59,7 @@
   <w:abstractNum w:abstractNumId="0" w15:restartNumberingAfterBreak="0">
     <w:nsid w:val="FFFFFF7C"/>
     <w:multiLevelType w:val="singleLevel"/>
-    <w:tmpl w:val="2696C888"/>
+    <w:tmpl w:val="C0E0D64C"/>
     <w:lvl w:ilvl="0">
       <w:start w:val="1"/>
       <w:numFmt w:val="decimal"/>
@@ -76,7 +76,7 @@
   <w:abstractNum w:abstractNumId="1" w15:restartNumberingAfterBreak="0">
     <w:nsid w:val="FFFFFF7D"/>
     <w:multiLevelType w:val="singleLevel"/>
-    <w:tmpl w:val="094270F8"/>
+    <w:tmpl w:val="26FCD366"/>
     <w:lvl w:ilvl="0">
       <w:start w:val="1"/>
       <w:numFmt w:val="decimal"/>
@@ -93,7 +93,7 @@
   <w:abstractNum w:abstractNumId="2" w15:restartNumberingAfterBreak="0">
     <w:nsid w:val="FFFFFF7E"/>
     <w:multiLevelType w:val="singleLevel"/>
-    <w:tmpl w:val="F7A4E9CC"/>
+    <w:tmpl w:val="B09A75FE"/>
     <w:lvl w:ilvl="0">
       <w:start w:val="1"/>
       <w:numFmt w:val="decimal"/>
@@ -110,7 +110,7 @@
   <w:abstractNum w:abstractNumId="3" w15:restartNumberingAfterBreak="0">
     <w:nsid w:val="FFFFFF7F"/>
     <w:multiLevelType w:val="singleLevel"/>
-    <w:tmpl w:val="97CCF98E"/>
+    <w:tmpl w:val="84BA6C6E"/>
     <w:lvl w:ilvl="0">
       <w:start w:val="1"/>
       <w:numFmt w:val="decimal"/>
@@ -127,7 +127,7 @@
   <w:abstractNum w:abstractNumId="4" w15:restartNumberingAfterBreak="0">
     <w:nsid w:val="FFFFFF80"/>
     <w:multiLevelType w:val="singleLevel"/>
-    <w:tmpl w:val="60EE049C"/>
+    <w:tmpl w:val="8F46D182"/>
     <w:lvl w:ilvl="0">
       <w:start w:val="1"/>
       <w:numFmt w:val="bullet"/>
@@ -147,7 +147,7 @@
   <w:abstractNum w:abstractNumId="5" w15:restartNumberingAfterBreak="0">
     <w:nsid w:val="FFFFFF81"/>
     <w:multiLevelType w:val="singleLevel"/>
-    <w:tmpl w:val="F3DA97BE"/>
+    <w:tmpl w:val="EF60F2BE"/>
     <w:lvl w:ilvl="0">
       <w:start w:val="1"/>
       <w:numFmt w:val="bullet"/>
@@ -167,7 +167,7 @@
   <w:abstractNum w:abstractNumId="6" w15:restartNumberingAfterBreak="0">
     <w:nsid w:val="FFFFFF82"/>
     <w:multiLevelType w:val="singleLevel"/>
-    <w:tmpl w:val="FE8AA47A"/>
+    <w:tmpl w:val="D6FE6C34"/>
     <w:lvl w:ilvl="0">
       <w:start w:val="1"/>
       <w:numFmt w:val="bullet"/>
@@ -187,7 +187,7 @@
   <w:abstractNum w:abstractNumId="7" w15:restartNumberingAfterBreak="0">
     <w:nsid w:val="FFFFFF83"/>
     <w:multiLevelType w:val="singleLevel"/>
-    <w:tmpl w:val="F394F678"/>
+    <w:tmpl w:val="596A8C40"/>
     <w:lvl w:ilvl="0">
       <w:start w:val="1"/>
       <w:numFmt w:val="bullet"/>
@@ -2466,7 +2466,7 @@
   <w:style w:type="paragraph" w:default="1" w:styleId="Normal">
     <w:name w:val="Normal"/>
     <w:qFormat/>
-    <w:rsid w:val="00276AE3"/>
+    <w:rsid w:val="00710FA5"/>
     <w:pPr>
       <w:spacing w:after="0" w:line="240" w:lineRule="auto"/>
       <w:jc w:val="both"/>
@@ -2511,7 +2511,7 @@
     <w:uiPriority w:val="9"/>
     <w:unhideWhenUsed/>
     <w:qFormat/>
-    <w:rsid w:val="00C82FB4"/>
+    <w:rsid w:val="00710FA5"/>
     <w:pPr>
       <w:keepNext/>
       <w:keepLines/>
@@ -2771,7 +2771,7 @@
     <w:basedOn w:val="DefaultParagraphFont"/>
     <w:link w:val="Heading2"/>
     <w:uiPriority w:val="9"/>
-    <w:rsid w:val="00C82FB4"/>
+    <w:rsid w:val="00710FA5"/>
     <w:rPr>
       <w:rFonts w:ascii="Arial" w:eastAsiaTheme="majorEastAsia" w:hAnsi="Arial" w:cstheme="majorBidi"/>
       <w:b/>
@@ -3017,16 +3017,15 @@
     <w:name w:val="PlainTable"/>
     <w:basedOn w:val="TableNormal"/>
     <w:uiPriority w:val="99"/>
-    <w:rsid w:val="007073EB"/>
+    <w:rsid w:val="0002721D"/>
     <w:pPr>
       <w:spacing w:after="0" w:line="240" w:lineRule="auto"/>
     </w:pPr>
     <w:tblPr>
       <w:tblCellMar>
         <w:top w:w="14" w:type="dxa"/>
-        <w:left w:w="29" w:type="dxa"/>
-        <w:bottom w:w="14" w:type="dxa"/>
-        <w:right w:w="29" w:type="dxa"/>
+        <w:left w:w="43" w:type="dxa"/>
+        <w:right w:w="43" w:type="dxa"/>
       </w:tblCellMar>
     </w:tblPr>
   </w:style>
@@ -3485,7 +3484,7 @@
 </file>
 
 <file path=customXml/itemProps1.xml><?xml version="1.0" encoding="utf-8"?>
-<ds:datastoreItem xmlns:ds="http://schemas.openxmlformats.org/officeDocument/2006/customXml" ds:itemID="{F24C2750-C571-46C8-BFB8-6E6660C1B8B9}">
+<ds:datastoreItem xmlns:ds="http://schemas.openxmlformats.org/officeDocument/2006/customXml" ds:itemID="{629D6D00-765E-4906-8CD8-0439B6D3CDFA}">
   <ds:schemaRefs>
     <ds:schemaRef ds:uri="http://schemas.openxmlformats.org/officeDocument/2006/bibliography"/>
   </ds:schemaRefs>
